--- a/w.docx
+++ b/w.docx
@@ -66,140 +66,17 @@
     <w:p>
       <w:pPr>
         <w:pStyle w:val="a3"/>
-        <w:ind w:left="420" w:firstLineChars="0" w:firstLine="0"/>
-      </w:pPr>
-      <w:r>
-        <w:rPr>
-          <w:rFonts w:hint="eastAsia"/>
-        </w:rPr>
-        <w:t>商品</w:t>
-      </w:r>
-      <w:r>
-        <w:rPr>
-          <w:rFonts w:hint="eastAsia"/>
-        </w:rPr>
-        <w:t>模块</w:t>
-      </w:r>
-      <w:r>
-        <w:rPr>
-          <w:rFonts w:hint="eastAsia"/>
-        </w:rPr>
-        <w:t>：</w:t>
-      </w:r>
-      <w:r>
-        <w:rPr>
-          <w:rFonts w:hint="eastAsia"/>
-        </w:rPr>
-        <w:t>包含对商品的查询、购买、以及收藏操作</w:t>
-      </w:r>
-      <w:r>
-        <w:rPr>
-          <w:rFonts w:hint="eastAsia"/>
-        </w:rPr>
-        <w:t>。</w:t>
-      </w:r>
-      <w:r>
-        <w:rPr>
-          <w:rFonts w:hint="eastAsia"/>
-        </w:rPr>
-        <w:t>并可以使用商品的类别对商品分</w:t>
-      </w:r>
-    </w:p>
-    <w:p>
-      <w:pPr>
-        <w:pStyle w:val="a3"/>
-        <w:ind w:left="420" w:firstLineChars="500" w:firstLine="1050"/>
-      </w:pPr>
-      <w:r>
-        <w:rPr>
-          <w:rFonts w:hint="eastAsia"/>
-        </w:rPr>
-        <w:t>类后进行浏览操作。</w:t>
-      </w:r>
-      <w:r>
-        <w:rPr>
-          <w:rFonts w:hint="eastAsia"/>
-        </w:rPr>
-        <w:t>同时在浏览的过程中可以将商品加入购物车，</w:t>
-      </w:r>
-      <w:r>
-        <w:rPr>
-          <w:rFonts w:hint="eastAsia"/>
-        </w:rPr>
-        <w:t>最后再</w:t>
-      </w:r>
-    </w:p>
-    <w:p>
-      <w:pPr>
-        <w:pStyle w:val="a3"/>
-        <w:ind w:left="420" w:firstLineChars="500" w:firstLine="1050"/>
-      </w:pPr>
-      <w:r>
-        <w:rPr>
-          <w:rFonts w:hint="eastAsia"/>
-        </w:rPr>
-        <w:t>一同付款。</w:t>
-      </w:r>
-    </w:p>
-    <w:p>
-      <w:pPr>
-        <w:pStyle w:val="a3"/>
         <w:ind w:left="360" w:firstLineChars="0" w:firstLine="0"/>
       </w:pPr>
-      <w:r>
-        <w:rPr>
-          <w:rFonts w:hint="eastAsia"/>
-        </w:rPr>
-        <w:t>地址</w:t>
-      </w:r>
-      <w:r>
-        <w:rPr>
-          <w:rFonts w:hint="eastAsia"/>
-        </w:rPr>
-        <w:t>模块</w:t>
-      </w:r>
-      <w:r>
-        <w:rPr>
-          <w:rFonts w:hint="eastAsia"/>
-        </w:rPr>
-        <w:t>：</w:t>
-      </w:r>
-      <w:r>
-        <w:rPr>
-          <w:rFonts w:hint="eastAsia"/>
-        </w:rPr>
-        <w:t>对收货地址进行填写后支持删除和设置为默认收货地址</w:t>
-      </w:r>
-      <w:r>
-        <w:rPr>
-          <w:rFonts w:hint="eastAsia"/>
-        </w:rPr>
-        <w:t>。</w:t>
-      </w:r>
     </w:p>
     <w:p>
       <w:pPr>
         <w:pStyle w:val="a3"/>
         <w:ind w:left="360" w:firstLineChars="0" w:firstLine="0"/>
-      </w:pPr>
-      <w:r>
-        <w:rPr>
-          <w:rFonts w:hint="eastAsia"/>
-        </w:rPr>
-        <w:t>支付模块</w:t>
-      </w:r>
-      <w:r>
-        <w:rPr>
-          <w:rFonts w:hint="eastAsia"/>
-        </w:rPr>
-        <w:t>：</w:t>
-      </w:r>
-      <w:r>
-        <w:rPr>
-          <w:rFonts w:hint="eastAsia"/>
-        </w:rPr>
-        <w:t>支持使用软件内的余额进行支付，或者直接付款。</w:t>
-      </w:r>
+        <w:rPr>
+          <w:rFonts w:hint="eastAsia"/>
+        </w:rPr>
+      </w:pPr>
     </w:p>
     <w:p>
       <w:pPr>
@@ -210,25 +87,16 @@
         <w:rPr>
           <w:rFonts w:hint="eastAsia"/>
         </w:rPr>
-        <w:t>用户</w:t>
-      </w:r>
-      <w:r>
-        <w:rPr>
-          <w:rFonts w:hint="eastAsia"/>
-        </w:rPr>
-        <w:t>模块</w:t>
-      </w:r>
-      <w:r>
-        <w:rPr>
-          <w:rFonts w:hint="eastAsia"/>
-        </w:rPr>
-        <w:t>：</w:t>
-      </w:r>
-      <w:r>
-        <w:rPr>
-          <w:rFonts w:hint="eastAsia"/>
-        </w:rPr>
-        <w:t>支持登录、注册和退出登录操作，并在登录后可以进行签到。</w:t>
+        <w:t>2</w:t>
+      </w:r>
+      <w:r>
+        <w:t xml:space="preserve">.1.1 </w:t>
+      </w:r>
+      <w:r>
+        <w:rPr>
+          <w:rFonts w:hint="eastAsia"/>
+        </w:rPr>
+        <w:t>功能描述</w:t>
       </w:r>
     </w:p>
     <w:p>
@@ -236,120 +104,39 @@
         <w:pStyle w:val="a3"/>
         <w:ind w:left="360" w:firstLineChars="0" w:firstLine="0"/>
       </w:pPr>
-      <w:r>
-        <w:rPr>
-          <w:rFonts w:hint="eastAsia"/>
-        </w:rPr>
-        <w:t>购物车模块：可以将任意商品加入或者移出购物车，以便一同付款。</w:t>
-      </w:r>
     </w:p>
     <w:p>
       <w:pPr>
         <w:pStyle w:val="a3"/>
         <w:ind w:left="360" w:firstLineChars="0" w:firstLine="0"/>
       </w:pPr>
+      <w:r>
+        <w:rPr>
+          <w:rFonts w:hint="eastAsia"/>
+        </w:rPr>
+        <w:t>2.</w:t>
+      </w:r>
+      <w:r>
+        <w:t>1.2</w:t>
+      </w:r>
+      <w:r>
+        <w:rPr>
+          <w:rFonts w:hint="eastAsia"/>
+        </w:rPr>
+        <w:t>用例图</w:t>
+      </w:r>
     </w:p>
     <w:p>
       <w:pPr>
         <w:pStyle w:val="a3"/>
         <w:ind w:left="360" w:firstLineChars="0" w:firstLine="0"/>
       </w:pPr>
-      <w:r>
-        <w:rPr>
-          <w:rFonts w:hint="eastAsia"/>
-        </w:rPr>
-        <w:t>2</w:t>
-      </w:r>
-      <w:r>
-        <w:t xml:space="preserve">.1.1 </w:t>
-      </w:r>
-      <w:r>
-        <w:rPr>
-          <w:rFonts w:hint="eastAsia"/>
-        </w:rPr>
-        <w:t>功能描述</w:t>
-      </w:r>
     </w:p>
     <w:p>
       <w:pPr>
         <w:pStyle w:val="a3"/>
         <w:ind w:left="360" w:firstLineChars="0" w:firstLine="0"/>
       </w:pPr>
-      <w:r>
-        <w:rPr>
-          <w:rFonts w:hint="eastAsia"/>
-        </w:rPr>
-        <w:t>地址模块</w:t>
-      </w:r>
-    </w:p>
-    <w:p>
-      <w:pPr>
-        <w:pStyle w:val="a3"/>
-        <w:ind w:left="360" w:firstLineChars="0" w:firstLine="0"/>
-      </w:pPr>
-    </w:p>
-    <w:p>
-      <w:pPr>
-        <w:pStyle w:val="a3"/>
-        <w:ind w:left="360" w:firstLineChars="0" w:firstLine="0"/>
-      </w:pPr>
-      <w:r>
-        <w:rPr>
-          <w:rFonts w:hint="eastAsia"/>
-        </w:rPr>
-        <w:t>2.</w:t>
-      </w:r>
-      <w:r>
-        <w:t>1.2</w:t>
-      </w:r>
-      <w:r>
-        <w:rPr>
-          <w:rFonts w:hint="eastAsia"/>
-        </w:rPr>
-        <w:t>用例图</w:t>
-      </w:r>
-    </w:p>
-    <w:p>
-      <w:pPr>
-        <w:pStyle w:val="a3"/>
-        <w:ind w:left="360" w:firstLineChars="0" w:firstLine="0"/>
-        <w:rPr>
-          <w:rFonts w:hint="eastAsia"/>
-        </w:rPr>
-      </w:pPr>
-    </w:p>
-    <w:p>
-      <w:pPr>
-        <w:pStyle w:val="a3"/>
-        <w:ind w:left="360" w:firstLineChars="0" w:firstLine="0"/>
-      </w:pPr>
-      <w:r>
-        <w:object w:dxaOrig="17910" w:dyaOrig="9820" w14:anchorId="4724A4AF">
-          <v:shapetype id="_x0000_t75" coordsize="21600,21600" o:spt="75" o:preferrelative="t" path="m@4@5l@4@11@9@11@9@5xe" filled="f" stroked="f">
-            <v:stroke joinstyle="miter"/>
-            <v:formulas>
-              <v:f eqn="if lineDrawn pixelLineWidth 0"/>
-              <v:f eqn="sum @0 1 0"/>
-              <v:f eqn="sum 0 0 @1"/>
-              <v:f eqn="prod @2 1 2"/>
-              <v:f eqn="prod @3 21600 pixelWidth"/>
-              <v:f eqn="prod @3 21600 pixelHeight"/>
-              <v:f eqn="sum @0 0 1"/>
-              <v:f eqn="prod @6 1 2"/>
-              <v:f eqn="prod @7 21600 pixelWidth"/>
-              <v:f eqn="sum @8 21600 0"/>
-              <v:f eqn="prod @7 21600 pixelHeight"/>
-              <v:f eqn="sum @10 21600 0"/>
-            </v:formulas>
-            <v:path o:extrusionok="f" gradientshapeok="t" o:connecttype="rect"/>
-            <o:lock v:ext="edit" aspectratio="t"/>
-          </v:shapetype>
-          <v:shape id="_x0000_i1025" type="#_x0000_t75" style="width:414.8pt;height:227.2pt" o:ole="">
-            <v:imagedata r:id="rId5" o:title=""/>
-          </v:shape>
-          <o:OLEObject Type="Embed" ProgID="Visio.Drawing.15" ShapeID="_x0000_i1025" DrawAspect="Content" ObjectID="_1726770063" r:id="rId6"/>
-        </w:object>
-      </w:r>
     </w:p>
     <w:p>
       <w:pPr>
@@ -432,14 +219,6 @@
         <w:pStyle w:val="a3"/>
         <w:ind w:left="360" w:firstLineChars="0" w:firstLine="0"/>
       </w:pPr>
-      <w:r>
-        <w:object w:dxaOrig="6420" w:dyaOrig="8410" w14:anchorId="3E88A32A">
-          <v:shape id="_x0000_i1026" type="#_x0000_t75" style="width:321.2pt;height:420.4pt" o:ole="">
-            <v:imagedata r:id="rId7" o:title=""/>
-          </v:shape>
-          <o:OLEObject Type="Embed" ProgID="Visio.Drawing.15" ShapeID="_x0000_i1026" DrawAspect="Content" ObjectID="_1726770064" r:id="rId8"/>
-        </w:object>
-      </w:r>
     </w:p>
     <w:p>
       <w:pPr>
@@ -467,14 +246,6 @@
         <w:pStyle w:val="a3"/>
         <w:ind w:left="360" w:firstLineChars="0" w:firstLine="0"/>
       </w:pPr>
-      <w:r>
-        <w:object w:dxaOrig="10200" w:dyaOrig="3681" w14:anchorId="2C204641">
-          <v:shape id="_x0000_i1027" type="#_x0000_t75" style="width:415.2pt;height:150pt" o:ole="">
-            <v:imagedata r:id="rId9" o:title=""/>
-          </v:shape>
-          <o:OLEObject Type="Embed" ProgID="Visio.Drawing.15" ShapeID="_x0000_i1027" DrawAspect="Content" ObjectID="_1726770065" r:id="rId10"/>
-        </w:object>
-      </w:r>
     </w:p>
     <w:p>
       <w:pPr>
@@ -517,14 +288,6 @@
         <w:pStyle w:val="a3"/>
         <w:ind w:left="360" w:firstLineChars="0" w:firstLine="0"/>
       </w:pPr>
-      <w:r>
-        <w:object w:dxaOrig="11730" w:dyaOrig="6910" w14:anchorId="0E6FED4B">
-          <v:shape id="_x0000_i1028" type="#_x0000_t75" style="width:415.2pt;height:244.8pt" o:ole="">
-            <v:imagedata r:id="rId11" o:title=""/>
-          </v:shape>
-          <o:OLEObject Type="Embed" ProgID="Visio.Drawing.15" ShapeID="_x0000_i1028" DrawAspect="Content" ObjectID="_1726770066" r:id="rId12"/>
-        </w:object>
-      </w:r>
     </w:p>
     <w:p>
       <w:pPr>
@@ -589,8 +352,8 @@
         <w:tblLook w:val="04A0" w:firstRow="1" w:lastRow="0" w:firstColumn="1" w:lastColumn="0" w:noHBand="0" w:noVBand="1"/>
       </w:tblPr>
       <w:tblGrid>
-        <w:gridCol w:w="3542"/>
-        <w:gridCol w:w="3554"/>
+        <w:gridCol w:w="3607"/>
+        <w:gridCol w:w="3489"/>
       </w:tblGrid>
       <w:tr>
         <w:tc>
@@ -655,9 +418,6 @@
               <w:pStyle w:val="a3"/>
               <w:ind w:firstLineChars="0" w:firstLine="0"/>
             </w:pPr>
-            <w:r>
-              <w:t>create</w:t>
-            </w:r>
           </w:p>
         </w:tc>
       </w:tr>
@@ -688,12 +448,6 @@
               <w:pStyle w:val="a3"/>
               <w:ind w:firstLineChars="0" w:firstLine="0"/>
             </w:pPr>
-            <w:r>
-              <w:rPr>
-                <w:rFonts w:hint="eastAsia"/>
-              </w:rPr>
-              <w:t>创建一个新的收货地址</w:t>
-            </w:r>
           </w:p>
         </w:tc>
       </w:tr>
@@ -733,15 +487,6 @@
               <w:pStyle w:val="a3"/>
               <w:ind w:firstLineChars="0" w:firstLine="0"/>
             </w:pPr>
-            <w:r>
-              <w:t>Address</w:t>
-            </w:r>
-            <w:r>
-              <w:rPr>
-                <w:rFonts w:hint="eastAsia"/>
-              </w:rPr>
-              <w:t>，User</w:t>
-            </w:r>
           </w:p>
         </w:tc>
       </w:tr>
@@ -781,9 +526,6 @@
               <w:pStyle w:val="a3"/>
               <w:ind w:firstLineChars="0" w:firstLine="0"/>
             </w:pPr>
-            <w:r>
-              <w:t>Address</w:t>
-            </w:r>
           </w:p>
         </w:tc>
       </w:tr>
@@ -823,12 +565,6 @@
               <w:pStyle w:val="a3"/>
               <w:ind w:firstLineChars="0" w:firstLine="0"/>
             </w:pPr>
-            <w:r>
-              <w:rPr>
-                <w:rFonts w:hint="eastAsia"/>
-              </w:rPr>
-              <w:t>无</w:t>
-            </w:r>
           </w:p>
         </w:tc>
       </w:tr>
@@ -913,9 +649,6 @@
               <w:pStyle w:val="a3"/>
               <w:ind w:firstLineChars="0" w:firstLine="0"/>
             </w:pPr>
-            <w:r>
-              <w:t>modify</w:t>
-            </w:r>
           </w:p>
         </w:tc>
       </w:tr>
@@ -946,12 +679,6 @@
               <w:pStyle w:val="a3"/>
               <w:ind w:firstLineChars="0" w:firstLine="0"/>
             </w:pPr>
-            <w:r>
-              <w:rPr>
-                <w:rFonts w:hint="eastAsia"/>
-              </w:rPr>
-              <w:t>修改以及存在的收货地址</w:t>
-            </w:r>
           </w:p>
         </w:tc>
       </w:tr>
@@ -991,15 +718,6 @@
               <w:pStyle w:val="a3"/>
               <w:ind w:firstLineChars="0" w:firstLine="0"/>
             </w:pPr>
-            <w:r>
-              <w:t>Address</w:t>
-            </w:r>
-            <w:r>
-              <w:rPr>
-                <w:rFonts w:hint="eastAsia"/>
-              </w:rPr>
-              <w:t>，User</w:t>
-            </w:r>
           </w:p>
         </w:tc>
       </w:tr>
@@ -1039,9 +757,6 @@
               <w:pStyle w:val="a3"/>
               <w:ind w:firstLineChars="0" w:firstLine="0"/>
             </w:pPr>
-            <w:r>
-              <w:t>Address</w:t>
-            </w:r>
           </w:p>
         </w:tc>
       </w:tr>
@@ -1081,12 +796,6 @@
               <w:pStyle w:val="a3"/>
               <w:ind w:firstLineChars="0" w:firstLine="0"/>
             </w:pPr>
-            <w:r>
-              <w:rPr>
-                <w:rFonts w:hint="eastAsia"/>
-              </w:rPr>
-              <w:t>无</w:t>
-            </w:r>
           </w:p>
         </w:tc>
       </w:tr>
@@ -1125,60 +834,27 @@
     </w:p>
     <w:p>
       <w:pPr>
-        <w:pStyle w:val="a3"/>
-        <w:ind w:left="1200" w:firstLineChars="0" w:firstLine="0"/>
-      </w:pPr>
-      <w:r>
-        <w:rPr>
-          <w:rFonts w:hint="eastAsia"/>
-        </w:rPr>
-        <w:t>使用spring</w:t>
-      </w:r>
-      <w:r>
-        <w:t xml:space="preserve"> </w:t>
-      </w:r>
-      <w:r>
-        <w:rPr>
-          <w:rFonts w:hint="eastAsia"/>
-        </w:rPr>
-        <w:t>security</w:t>
-      </w:r>
-      <w:r>
-        <w:t xml:space="preserve"> </w:t>
-      </w:r>
-      <w:r>
-        <w:rPr>
-          <w:rFonts w:hint="eastAsia"/>
-        </w:rPr>
-        <w:t>完成对用户的信息进行检测，确保为真实用户，并使用参数校验器对传入的参数进行校验，防止非法数据的流入。然后再使用mybatis</w:t>
-      </w:r>
-      <w:r>
-        <w:t xml:space="preserve"> </w:t>
-      </w:r>
-      <w:r>
-        <w:rPr>
-          <w:rFonts w:hint="eastAsia"/>
-        </w:rPr>
-        <w:t>puls</w:t>
-      </w:r>
-      <w:r>
-        <w:t xml:space="preserve"> </w:t>
-      </w:r>
-      <w:r>
-        <w:rPr>
-          <w:rFonts w:hint="eastAsia"/>
-        </w:rPr>
-        <w:t>实现对数据的持久化操作。</w:t>
-      </w:r>
-    </w:p>
-    <w:p>
-      <w:pPr>
         <w:widowControl/>
         <w:jc w:val="left"/>
       </w:pPr>
     </w:p>
     <w:p>
       <w:pPr>
+        <w:widowControl/>
+        <w:jc w:val="left"/>
+      </w:pPr>
+    </w:p>
+    <w:p>
+      <w:pPr>
+        <w:widowControl/>
+        <w:jc w:val="left"/>
+        <w:rPr>
+          <w:rFonts w:hint="eastAsia"/>
+        </w:rPr>
+      </w:pPr>
+    </w:p>
+    <w:p>
+      <w:pPr>
         <w:ind w:left="420"/>
       </w:pPr>
       <w:r>
@@ -1203,59 +879,6 @@
       </w:pPr>
       <w:r>
         <w:tab/>
-      </w:r>
-      <w:r>
-        <w:rPr>
-          <w:noProof/>
-        </w:rPr>
-        <w:drawing>
-          <wp:inline distT="0" distB="0" distL="0" distR="0" wp14:anchorId="009D0AFA" wp14:editId="60B41E1C">
-            <wp:extent cx="5274310" cy="5287645"/>
-            <wp:effectExtent l="0" t="0" r="2540" b="8255"/>
-            <wp:docPr id="1" name="图片 1"/>
-            <wp:cNvGraphicFramePr>
-              <a:graphicFrameLocks xmlns:a="http://schemas.openxmlformats.org/drawingml/2006/main" noChangeAspect="1"/>
-            </wp:cNvGraphicFramePr>
-            <a:graphic xmlns:a="http://schemas.openxmlformats.org/drawingml/2006/main">
-              <a:graphicData uri="http://schemas.openxmlformats.org/drawingml/2006/picture">
-                <pic:pic xmlns:pic="http://schemas.openxmlformats.org/drawingml/2006/picture">
-                  <pic:nvPicPr>
-                    <pic:cNvPr id="0" name="Picture 15"/>
-                    <pic:cNvPicPr>
-                      <a:picLocks noChangeAspect="1" noChangeArrowheads="1"/>
-                    </pic:cNvPicPr>
-                  </pic:nvPicPr>
-                  <pic:blipFill>
-                    <a:blip r:embed="rId13">
-                      <a:extLst>
-                        <a:ext uri="{28A0092B-C50C-407E-A947-70E740481C1C}">
-                          <a14:useLocalDpi xmlns:a14="http://schemas.microsoft.com/office/drawing/2010/main" val="0"/>
-                        </a:ext>
-                      </a:extLst>
-                    </a:blip>
-                    <a:srcRect/>
-                    <a:stretch>
-                      <a:fillRect/>
-                    </a:stretch>
-                  </pic:blipFill>
-                  <pic:spPr bwMode="auto">
-                    <a:xfrm>
-                      <a:off x="0" y="0"/>
-                      <a:ext cx="5274310" cy="5287645"/>
-                    </a:xfrm>
-                    <a:prstGeom prst="rect">
-                      <a:avLst/>
-                    </a:prstGeom>
-                    <a:noFill/>
-                    <a:ln>
-                      <a:noFill/>
-                    </a:ln>
-                  </pic:spPr>
-                </pic:pic>
-              </a:graphicData>
-            </a:graphic>
-          </wp:inline>
-        </w:drawing>
       </w:r>
     </w:p>
     <w:sectPr>
